--- a/Chen.Xingyu.docx
+++ b/Chen.Xingyu.docx
@@ -4,6 +4,44 @@
   <w:body>
     <w:p>
       <w:pPr>
+        <w:pStyle w:val="Title"/>
+      </w:pPr>
+      <w:r>
+        <w:t xml:space="preserve">Tuition</w:t>
+      </w:r>
+      <w:r>
+        <w:t xml:space="preserve"> </w:t>
+      </w:r>
+      <w:r>
+        <w:t xml:space="preserve">Cost</w:t>
+      </w:r>
+      <w:r>
+        <w:t xml:space="preserve"> </w:t>
+      </w:r>
+      <w:r>
+        <w:t xml:space="preserve">in</w:t>
+      </w:r>
+      <w:r>
+        <w:t xml:space="preserve"> </w:t>
+      </w:r>
+      <w:r>
+        <w:t xml:space="preserve">College</w:t>
+      </w:r>
+      <w:r>
+        <w:t xml:space="preserve"> </w:t>
+      </w:r>
+      <w:r>
+        <w:t xml:space="preserve">and</w:t>
+      </w:r>
+      <w:r>
+        <w:t xml:space="preserve"> </w:t>
+      </w:r>
+      <w:r>
+        <w:t xml:space="preserve">Analysis</w:t>
+      </w:r>
+    </w:p>
+    <w:p>
+      <w:pPr>
         <w:pStyle w:val="Subtitle"/>
       </w:pPr>
       <w:r>
@@ -461,13 +499,7 @@
         <w:t xml:space="preserve"> </w:t>
       </w:r>
       <w:r>
-        <w:t xml:space="preserve">private,</w:t>
-      </w:r>
-      <w:r>
-        <w:t xml:space="preserve"> </w:t>
-      </w:r>
-      <w:r>
-        <w:t xml:space="preserve">and</w:t>
+        <w:t xml:space="preserve">private,and</w:t>
       </w:r>
       <w:r>
         <w:t xml:space="preserve"> </w:t>
